--- a/Documentation/Sysadd1/Papers/Sysadd Final Paper.docx
+++ b/Documentation/Sysadd1/Papers/Sysadd Final Paper.docx
@@ -2037,10 +2037,7 @@
         <w:t>T</w:t>
       </w:r>
       <w:r>
-        <w:t xml:space="preserve">echnology advances rapidly, this also means that security issues such as data corruption are evolving as well and we need to address this issue since huge consequences are at risk. We may not be </w:t>
-      </w:r>
-      <w:r>
-        <w:t xml:space="preserve">able to prevent </w:t>
+        <w:t xml:space="preserve">echnology advances rapidly, this also means that security issues such as data corruption are evolving as well and we need to address this issue since huge consequences are at risk. We may not be able to prevent </w:t>
       </w:r>
       <w:r>
         <w:t>the event of</w:t>
@@ -2214,13 +2211,7 @@
         <w:t xml:space="preserve"> </w:t>
       </w:r>
       <w:r>
-        <w:t>The prevention of data corruption are only focus on the text documents, and it is beyond the systems capability if the flash drive itself became corrupted since it should be the users responsibility to protect the hardware</w:t>
-      </w:r>
-      <w:r>
-        <w:t xml:space="preserve"> itself</w:t>
-      </w:r>
-      <w:r>
-        <w:t>.</w:t>
+        <w:t>The prevention of data corruption are only focus on the text documents, and it is beyond the systems capability if the flash drive itself became corrupted since it should be the users responsibility to protect the hardware itself.</w:t>
       </w:r>
     </w:p>
     <w:p/>
@@ -3165,35 +3156,95 @@
     <w:p/>
     <w:p>
       <w:pPr>
+        <w:ind w:left="720"/>
+      </w:pPr>
+      <w:r>
+        <w:t xml:space="preserve">There are existing back up applications right now such as </w:t>
+      </w:r>
+      <w:proofErr w:type="spellStart"/>
+      <w:r>
+        <w:t>DirSyncPro</w:t>
+      </w:r>
+      <w:proofErr w:type="spellEnd"/>
+      <w:r>
+        <w:t xml:space="preserve">. That application required you to create a job where the user needs to create a </w:t>
+      </w:r>
+      <w:proofErr w:type="spellStart"/>
+      <w:r>
+        <w:t>jobset</w:t>
+      </w:r>
+      <w:proofErr w:type="spellEnd"/>
+      <w:r>
+        <w:t xml:space="preserve"> containing the source and destination paths or directories, it also allows you to filter the information being backup. You can also choose what type of synchronization you want. </w:t>
+      </w:r>
+    </w:p>
+    <w:p>
+      <w:pPr>
+        <w:ind w:left="720"/>
+      </w:pPr>
+    </w:p>
+    <w:p>
+      <w:pPr>
+        <w:ind w:left="720"/>
+      </w:pPr>
+      <w:r>
+        <w:t>The difference between our application and the DirSync Pro is that, the back-up files aren’t focus on the existing once. We focus our back-up on the text files that are currently creating or writing by the user, hence creating a backup that could incrementally mirror the files in real-time, the advantage of this back is that, your files are safe if an event causing corruption happen during the creation period of the file. The second advantage of this application is that it backups your file seamlessly allowing you to back up each and every file you create. Since this application monitors backup real-time.</w:t>
+      </w:r>
+    </w:p>
+    <w:p>
+      <w:pPr>
+        <w:ind w:left="720"/>
+      </w:pPr>
+    </w:p>
+    <w:p>
+      <w:pPr>
+        <w:ind w:left="720"/>
+      </w:pPr>
+      <w:r>
+        <w:t xml:space="preserve">Most of the backup applications right now often backup huge amount of information or specifying a complete file, which results to a slower file transfer or mirroring. But since the application-backup’s real-time it only transfer small amount of information making it convenient. </w:t>
+      </w:r>
+    </w:p>
+    <w:p>
+      <w:pPr>
+        <w:ind w:left="720"/>
+      </w:pPr>
+      <w:bookmarkStart w:id="11" w:name="_GoBack"/>
+      <w:bookmarkEnd w:id="11"/>
+      <w:r>
+        <w:t xml:space="preserve"> </w:t>
+      </w:r>
+    </w:p>
+    <w:p>
+      <w:pPr>
+        <w:pStyle w:val="Heading1"/>
+        <w:numPr>
+          <w:ilvl w:val="0"/>
+          <w:numId w:val="1"/>
+        </w:numPr>
+      </w:pPr>
+      <w:bookmarkStart w:id="12" w:name="_Toc454543900"/>
+      <w:r>
+        <w:lastRenderedPageBreak/>
+        <w:t>Design and Methodology</w:t>
+      </w:r>
+      <w:bookmarkEnd w:id="12"/>
+    </w:p>
+    <w:p/>
+    <w:p>
+      <w:pPr>
         <w:pStyle w:val="Heading2"/>
         <w:numPr>
           <w:ilvl w:val="1"/>
           <w:numId w:val="1"/>
         </w:numPr>
       </w:pPr>
-      <w:bookmarkStart w:id="11" w:name="_Toc454543899"/>
-      <w:r>
-        <w:t>I</w:t>
-      </w:r>
-      <w:r>
-        <w:t xml:space="preserve">nclude </w:t>
-      </w:r>
-      <w:r>
-        <w:t>in-depth</w:t>
-      </w:r>
-      <w:r>
-        <w:t xml:space="preserve"> discussion on </w:t>
-      </w:r>
-      <w:r>
-        <w:t>relevant technical aspects of this project</w:t>
-      </w:r>
-      <w:bookmarkEnd w:id="11"/>
-    </w:p>
-    <w:p>
-      <w:pPr>
-        <w:ind w:left="1440"/>
-      </w:pPr>
-    </w:p>
+      <w:bookmarkStart w:id="13" w:name="_Toc454543901"/>
+      <w:r>
+        <w:t>Include discussions on conceptual design/system architecture/block diagrams and algorithms</w:t>
+      </w:r>
+      <w:bookmarkEnd w:id="13"/>
+    </w:p>
+    <w:p/>
     <w:p>
       <w:pPr>
         <w:pStyle w:val="Heading1"/>
@@ -3202,26 +3253,11 @@
           <w:numId w:val="1"/>
         </w:numPr>
       </w:pPr>
-      <w:bookmarkStart w:id="12" w:name="_Toc454543900"/>
-      <w:r>
-        <w:t>Design and Methodology</w:t>
-      </w:r>
-      <w:bookmarkEnd w:id="12"/>
-    </w:p>
-    <w:p/>
-    <w:p>
-      <w:pPr>
-        <w:pStyle w:val="Heading2"/>
-        <w:numPr>
-          <w:ilvl w:val="1"/>
-          <w:numId w:val="1"/>
-        </w:numPr>
-      </w:pPr>
-      <w:bookmarkStart w:id="13" w:name="_Toc454543901"/>
-      <w:r>
-        <w:t>Include discussions on conceptual design/system architecture/block diagrams and algorithms</w:t>
-      </w:r>
-      <w:bookmarkEnd w:id="13"/>
+      <w:bookmarkStart w:id="14" w:name="_Toc454543902"/>
+      <w:r>
+        <w:t>Results and Discussion</w:t>
+      </w:r>
+      <w:bookmarkEnd w:id="14"/>
     </w:p>
     <w:p/>
     <w:p>
@@ -3232,15 +3268,12 @@
           <w:numId w:val="1"/>
         </w:numPr>
       </w:pPr>
-      <w:bookmarkStart w:id="14" w:name="_Toc454543902"/>
-      <w:r>
-        <w:t>Results and Discussion</w:t>
-      </w:r>
-      <w:bookmarkStart w:id="15" w:name="_GoBack"/>
-      <w:bookmarkEnd w:id="14"/>
+      <w:bookmarkStart w:id="15" w:name="_Toc454543903"/>
+      <w:r>
+        <w:t>Conclusions and Recommendations</w:t>
+      </w:r>
       <w:bookmarkEnd w:id="15"/>
     </w:p>
-    <w:p/>
     <w:p>
       <w:pPr>
         <w:pStyle w:val="Heading1"/>
@@ -3249,26 +3282,11 @@
           <w:numId w:val="1"/>
         </w:numPr>
       </w:pPr>
-      <w:bookmarkStart w:id="16" w:name="_Toc454543903"/>
-      <w:r>
-        <w:lastRenderedPageBreak/>
-        <w:t>Conclusions and Recommendations</w:t>
+      <w:bookmarkStart w:id="16" w:name="_Toc454543904"/>
+      <w:r>
+        <w:t>Appendices</w:t>
       </w:r>
       <w:bookmarkEnd w:id="16"/>
-    </w:p>
-    <w:p>
-      <w:pPr>
-        <w:pStyle w:val="Heading1"/>
-        <w:numPr>
-          <w:ilvl w:val="0"/>
-          <w:numId w:val="1"/>
-        </w:numPr>
-      </w:pPr>
-      <w:bookmarkStart w:id="17" w:name="_Toc454543904"/>
-      <w:r>
-        <w:t>Appendices</w:t>
-      </w:r>
-      <w:bookmarkEnd w:id="17"/>
     </w:p>
     <w:p/>
     <w:p>
@@ -4409,6 +4427,7 @@
   <w:style w:type="character" w:default="1" w:styleId="DefaultParagraphFont">
     <w:name w:val="Default Paragraph Font"/>
     <w:uiPriority w:val="1"/>
+    <w:semiHidden/>
     <w:unhideWhenUsed/>
   </w:style>
   <w:style w:type="table" w:default="1" w:styleId="TableNormal">

--- a/Documentation/Sysadd1/Papers/Sysadd Final Paper.docx
+++ b/Documentation/Sysadd1/Papers/Sysadd Final Paper.docx
@@ -3208,8 +3208,6 @@
       <w:pPr>
         <w:ind w:left="720"/>
       </w:pPr>
-      <w:bookmarkStart w:id="11" w:name="_GoBack"/>
-      <w:bookmarkEnd w:id="11"/>
       <w:r>
         <w:t xml:space="preserve"> </w:t>
       </w:r>
@@ -3222,27 +3220,107 @@
           <w:numId w:val="1"/>
         </w:numPr>
       </w:pPr>
-      <w:bookmarkStart w:id="12" w:name="_Toc454543900"/>
+      <w:bookmarkStart w:id="11" w:name="_Toc454543900"/>
       <w:r>
         <w:lastRenderedPageBreak/>
         <w:t>Design and Methodology</w:t>
       </w:r>
+      <w:bookmarkEnd w:id="11"/>
+    </w:p>
+    <w:p>
+      <w:pPr>
+        <w:ind w:left="720"/>
+      </w:pPr>
+    </w:p>
+    <w:p>
+      <w:pPr>
+        <w:pStyle w:val="ListParagraph"/>
+        <w:numPr>
+          <w:ilvl w:val="0"/>
+          <w:numId w:val="5"/>
+        </w:numPr>
+      </w:pPr>
+      <w:r>
+        <w:t>The system will automatically scan for corrupted data.</w:t>
+      </w:r>
+    </w:p>
+    <w:p>
+      <w:pPr>
+        <w:pStyle w:val="ListParagraph"/>
+        <w:numPr>
+          <w:ilvl w:val="0"/>
+          <w:numId w:val="5"/>
+        </w:numPr>
+      </w:pPr>
+      <w:r>
+        <w:t>If there’s a corrupted file the system itself will identify whether it is fixable or not</w:t>
+      </w:r>
+    </w:p>
+    <w:p>
+      <w:pPr>
+        <w:pStyle w:val="ListParagraph"/>
+        <w:numPr>
+          <w:ilvl w:val="0"/>
+          <w:numId w:val="5"/>
+        </w:numPr>
+      </w:pPr>
+      <w:r>
+        <w:t>If the found corrupted file is identify fixable then the system will prompt the admin to fix the corruption.</w:t>
+      </w:r>
+    </w:p>
+    <w:p>
+      <w:pPr>
+        <w:pStyle w:val="ListParagraph"/>
+        <w:numPr>
+          <w:ilvl w:val="0"/>
+          <w:numId w:val="5"/>
+        </w:numPr>
+      </w:pPr>
+      <w:r>
+        <w:t>Then it will automatically scan for the memory space of the flash drive.</w:t>
+      </w:r>
+    </w:p>
+    <w:p>
+      <w:pPr>
+        <w:pStyle w:val="ListParagraph"/>
+        <w:numPr>
+          <w:ilvl w:val="0"/>
+          <w:numId w:val="5"/>
+        </w:numPr>
+      </w:pPr>
+      <w:r>
+        <w:t>Every time the</w:t>
+      </w:r>
+      <w:r>
+        <w:t xml:space="preserve"> admin w</w:t>
+      </w:r>
+      <w:r>
+        <w:t>ill open an instance of text file the system would create a real-time back up.</w:t>
+      </w:r>
+    </w:p>
+    <w:p>
+      <w:pPr>
+        <w:pStyle w:val="ListParagraph"/>
+        <w:numPr>
+          <w:ilvl w:val="0"/>
+          <w:numId w:val="5"/>
+        </w:numPr>
+      </w:pPr>
+      <w:r>
+        <w:t>Each change made or each execution are recoded in a log which can be view or downloaded by the admin.</w:t>
+      </w:r>
+    </w:p>
+    <w:p>
+      <w:pPr>
+        <w:ind w:left="360"/>
+      </w:pPr>
+    </w:p>
+    <w:p>
+      <w:pPr>
+        <w:ind w:left="360"/>
+      </w:pPr>
+      <w:bookmarkStart w:id="12" w:name="_GoBack"/>
       <w:bookmarkEnd w:id="12"/>
-    </w:p>
-    <w:p/>
-    <w:p>
-      <w:pPr>
-        <w:pStyle w:val="Heading2"/>
-        <w:numPr>
-          <w:ilvl w:val="1"/>
-          <w:numId w:val="1"/>
-        </w:numPr>
-      </w:pPr>
-      <w:bookmarkStart w:id="13" w:name="_Toc454543901"/>
-      <w:r>
-        <w:t>Include discussions on conceptual design/system architecture/block diagrams and algorithms</w:t>
-      </w:r>
-      <w:bookmarkEnd w:id="13"/>
     </w:p>
     <w:p/>
     <w:p>
@@ -3253,11 +3331,11 @@
           <w:numId w:val="1"/>
         </w:numPr>
       </w:pPr>
-      <w:bookmarkStart w:id="14" w:name="_Toc454543902"/>
+      <w:bookmarkStart w:id="13" w:name="_Toc454543902"/>
       <w:r>
         <w:t>Results and Discussion</w:t>
       </w:r>
-      <w:bookmarkEnd w:id="14"/>
+      <w:bookmarkEnd w:id="13"/>
     </w:p>
     <w:p/>
     <w:p>
@@ -3268,11 +3346,11 @@
           <w:numId w:val="1"/>
         </w:numPr>
       </w:pPr>
-      <w:bookmarkStart w:id="15" w:name="_Toc454543903"/>
+      <w:bookmarkStart w:id="14" w:name="_Toc454543903"/>
       <w:r>
         <w:t>Conclusions and Recommendations</w:t>
       </w:r>
-      <w:bookmarkEnd w:id="15"/>
+      <w:bookmarkEnd w:id="14"/>
     </w:p>
     <w:p>
       <w:pPr>
@@ -3282,11 +3360,11 @@
           <w:numId w:val="1"/>
         </w:numPr>
       </w:pPr>
-      <w:bookmarkStart w:id="16" w:name="_Toc454543904"/>
+      <w:bookmarkStart w:id="15" w:name="_Toc454543904"/>
       <w:r>
         <w:t>Appendices</w:t>
       </w:r>
-      <w:bookmarkEnd w:id="16"/>
+      <w:bookmarkEnd w:id="15"/>
     </w:p>
     <w:p/>
     <w:p>
@@ -3565,6 +3643,95 @@
     </w:lvl>
   </w:abstractNum>
   <w:abstractNum w:abstractNumId="1" w15:restartNumberingAfterBreak="0">
+    <w:nsid w:val="11256585"/>
+    <w:multiLevelType w:val="hybridMultilevel"/>
+    <w:tmpl w:val="4E9C493A"/>
+    <w:lvl w:ilvl="0" w:tplc="3409000F">
+      <w:start w:val="1"/>
+      <w:numFmt w:val="decimal"/>
+      <w:lvlText w:val="%1."/>
+      <w:lvlJc w:val="left"/>
+      <w:pPr>
+        <w:ind w:left="720" w:hanging="360"/>
+      </w:pPr>
+      <w:rPr>
+        <w:rFonts w:hint="default"/>
+      </w:rPr>
+    </w:lvl>
+    <w:lvl w:ilvl="1" w:tplc="34090019">
+      <w:start w:val="1"/>
+      <w:numFmt w:val="lowerLetter"/>
+      <w:lvlText w:val="%2."/>
+      <w:lvlJc w:val="left"/>
+      <w:pPr>
+        <w:ind w:left="1440" w:hanging="360"/>
+      </w:pPr>
+    </w:lvl>
+    <w:lvl w:ilvl="2" w:tplc="3409001B" w:tentative="1">
+      <w:start w:val="1"/>
+      <w:numFmt w:val="lowerRoman"/>
+      <w:lvlText w:val="%3."/>
+      <w:lvlJc w:val="right"/>
+      <w:pPr>
+        <w:ind w:left="2160" w:hanging="180"/>
+      </w:pPr>
+    </w:lvl>
+    <w:lvl w:ilvl="3" w:tplc="3409000F" w:tentative="1">
+      <w:start w:val="1"/>
+      <w:numFmt w:val="decimal"/>
+      <w:lvlText w:val="%4."/>
+      <w:lvlJc w:val="left"/>
+      <w:pPr>
+        <w:ind w:left="2880" w:hanging="360"/>
+      </w:pPr>
+    </w:lvl>
+    <w:lvl w:ilvl="4" w:tplc="34090019" w:tentative="1">
+      <w:start w:val="1"/>
+      <w:numFmt w:val="lowerLetter"/>
+      <w:lvlText w:val="%5."/>
+      <w:lvlJc w:val="left"/>
+      <w:pPr>
+        <w:ind w:left="3600" w:hanging="360"/>
+      </w:pPr>
+    </w:lvl>
+    <w:lvl w:ilvl="5" w:tplc="3409001B" w:tentative="1">
+      <w:start w:val="1"/>
+      <w:numFmt w:val="lowerRoman"/>
+      <w:lvlText w:val="%6."/>
+      <w:lvlJc w:val="right"/>
+      <w:pPr>
+        <w:ind w:left="4320" w:hanging="180"/>
+      </w:pPr>
+    </w:lvl>
+    <w:lvl w:ilvl="6" w:tplc="3409000F" w:tentative="1">
+      <w:start w:val="1"/>
+      <w:numFmt w:val="decimal"/>
+      <w:lvlText w:val="%7."/>
+      <w:lvlJc w:val="left"/>
+      <w:pPr>
+        <w:ind w:left="5040" w:hanging="360"/>
+      </w:pPr>
+    </w:lvl>
+    <w:lvl w:ilvl="7" w:tplc="34090019" w:tentative="1">
+      <w:start w:val="1"/>
+      <w:numFmt w:val="lowerLetter"/>
+      <w:lvlText w:val="%8."/>
+      <w:lvlJc w:val="left"/>
+      <w:pPr>
+        <w:ind w:left="5760" w:hanging="360"/>
+      </w:pPr>
+    </w:lvl>
+    <w:lvl w:ilvl="8" w:tplc="3409001B" w:tentative="1">
+      <w:start w:val="1"/>
+      <w:numFmt w:val="lowerRoman"/>
+      <w:lvlText w:val="%9."/>
+      <w:lvlJc w:val="right"/>
+      <w:pPr>
+        <w:ind w:left="6480" w:hanging="180"/>
+      </w:pPr>
+    </w:lvl>
+  </w:abstractNum>
+  <w:abstractNum w:abstractNumId="2" w15:restartNumberingAfterBreak="0">
     <w:nsid w:val="25073B79"/>
     <w:multiLevelType w:val="hybridMultilevel"/>
     <w:tmpl w:val="B5BA0DB8"/>
@@ -3704,7 +3871,7 @@
       </w:rPr>
     </w:lvl>
   </w:abstractNum>
-  <w:abstractNum w:abstractNumId="2" w15:restartNumberingAfterBreak="0">
+  <w:abstractNum w:abstractNumId="3" w15:restartNumberingAfterBreak="0">
     <w:nsid w:val="26705E54"/>
     <w:multiLevelType w:val="multilevel"/>
     <w:tmpl w:val="03E01FF2"/>
@@ -3825,7 +3992,7 @@
       </w:rPr>
     </w:lvl>
   </w:abstractNum>
-  <w:abstractNum w:abstractNumId="3" w15:restartNumberingAfterBreak="0">
+  <w:abstractNum w:abstractNumId="4" w15:restartNumberingAfterBreak="0">
     <w:nsid w:val="37A31852"/>
     <w:multiLevelType w:val="hybridMultilevel"/>
     <w:tmpl w:val="7D92D2A4"/>
@@ -3966,15 +4133,18 @@
     </w:lvl>
   </w:abstractNum>
   <w:num w:numId="1">
-    <w:abstractNumId w:val="2"/>
+    <w:abstractNumId w:val="3"/>
   </w:num>
   <w:num w:numId="2">
-    <w:abstractNumId w:val="3"/>
+    <w:abstractNumId w:val="4"/>
   </w:num>
   <w:num w:numId="3">
     <w:abstractNumId w:val="0"/>
   </w:num>
   <w:num w:numId="4">
+    <w:abstractNumId w:val="2"/>
+  </w:num>
+  <w:num w:numId="5">
     <w:abstractNumId w:val="1"/>
   </w:num>
 </w:numbering>
